--- a/Requirements/REQUIREMENTS.docx
+++ b/Requirements/REQUIREMENTS.docx
@@ -22,25 +22,94 @@
     </w:p>
     <w:p>
       <w:pPr>
-        <w:rPr>
-          <w:b/>
-          <w:sz w:val="36"/>
-        </w:rPr>
+        <w:pStyle w:val="Caption"/>
+        <w:jc w:val="left"/>
       </w:pPr>
+      <w:r>
+        <w:t xml:space="preserve">                                             </w:t>
+      </w:r>
+      <w:bookmarkStart w:id="0" w:name="_GoBack"/>
+      <w:bookmarkEnd w:id="0"/>
     </w:p>
     <w:p>
       <w:pPr>
+        <w:pStyle w:val="Caption"/>
+        <w:jc w:val="left"/>
         <w:rPr>
           <w:sz w:val="32"/>
           <w:szCs w:val="32"/>
         </w:rPr>
       </w:pPr>
-      <w:bookmarkStart w:id="0" w:name="_GoBack"/>
-      <w:bookmarkEnd w:id="0"/>
+      <w:r>
+        <w:rPr>
+          <w:sz w:val="32"/>
+          <w:szCs w:val="32"/>
+        </w:rPr>
+        <w:t xml:space="preserve">                         </w:t>
+      </w:r>
+      <w:r>
+        <w:rPr>
+          <w:sz w:val="32"/>
+          <w:szCs w:val="32"/>
+        </w:rPr>
+        <w:t xml:space="preserve">      </w:t>
+      </w:r>
+      <w:bookmarkStart w:id="1" w:name="_Toc51405509"/>
+      <w:r>
+        <w:rPr>
+          <w:sz w:val="32"/>
+          <w:szCs w:val="32"/>
+        </w:rPr>
+        <w:t xml:space="preserve">Table </w:t>
+      </w:r>
+      <w:r>
+        <w:rPr>
+          <w:sz w:val="32"/>
+          <w:szCs w:val="32"/>
+        </w:rPr>
+        <w:fldChar w:fldCharType="begin"/>
+      </w:r>
+      <w:r>
+        <w:rPr>
+          <w:sz w:val="32"/>
+          <w:szCs w:val="32"/>
+        </w:rPr>
+        <w:instrText xml:space="preserve"> SEQ Table \* ARABIC </w:instrText>
+      </w:r>
+      <w:r>
+        <w:rPr>
+          <w:sz w:val="32"/>
+          <w:szCs w:val="32"/>
+        </w:rPr>
+        <w:fldChar w:fldCharType="separate"/>
+      </w:r>
+      <w:r>
+        <w:rPr>
+          <w:noProof/>
+          <w:sz w:val="32"/>
+          <w:szCs w:val="32"/>
+        </w:rPr>
+        <w:t>4</w:t>
+      </w:r>
+      <w:r>
+        <w:rPr>
+          <w:sz w:val="32"/>
+          <w:szCs w:val="32"/>
+        </w:rPr>
+        <w:fldChar w:fldCharType="end"/>
+      </w:r>
+      <w:r>
+        <w:rPr>
+          <w:sz w:val="32"/>
+          <w:szCs w:val="32"/>
+        </w:rPr>
+        <w:t>. Requirement Table(Calculator)</w:t>
+      </w:r>
+      <w:bookmarkEnd w:id="1"/>
     </w:p>
     <w:tbl>
       <w:tblPr>
-        <w:tblpPr w:leftFromText="180" w:rightFromText="180" w:vertAnchor="text" w:horzAnchor="margin" w:tblpXSpec="center" w:tblpY="195"/>
+        <w:tblpPr w:leftFromText="180" w:rightFromText="180" w:bottomFromText="160" w:vertAnchor="text" w:horzAnchor="margin" w:tblpXSpec="center" w:tblpY="195"/>
         <w:tblW w:w="9360" w:type="dxa"/>
         <w:tblBorders>
           <w:top w:val="single" w:sz="8" w:space="0" w:color="000000"/>
@@ -78,6 +147,7 @@
           <w:p>
             <w:pPr>
               <w:widowControl w:val="0"/>
+              <w:spacing w:line="256" w:lineRule="auto"/>
               <w:jc w:val="center"/>
               <w:rPr>
                 <w:rFonts w:asciiTheme="minorHAnsi" w:hAnsiTheme="minorHAnsi" w:cstheme="minorHAnsi"/>
@@ -86,8 +156,6 @@
                 <w:szCs w:val="32"/>
               </w:rPr>
             </w:pPr>
-            <w:bookmarkStart w:id="1" w:name="_z4pfsg5xyy0y"/>
-            <w:bookmarkEnd w:id="1"/>
             <w:r>
               <w:rPr>
                 <w:rFonts w:asciiTheme="minorHAnsi" w:hAnsiTheme="minorHAnsi" w:cstheme="minorHAnsi"/>
@@ -119,6 +187,7 @@
           <w:p>
             <w:pPr>
               <w:widowControl w:val="0"/>
+              <w:spacing w:line="256" w:lineRule="auto"/>
               <w:jc w:val="center"/>
               <w:rPr>
                 <w:rFonts w:asciiTheme="minorHAnsi" w:hAnsiTheme="minorHAnsi" w:cstheme="minorHAnsi"/>
@@ -160,6 +229,7 @@
           <w:p>
             <w:pPr>
               <w:widowControl w:val="0"/>
+              <w:spacing w:line="256" w:lineRule="auto"/>
               <w:rPr>
                 <w:rFonts w:asciiTheme="minorHAnsi" w:hAnsiTheme="minorHAnsi" w:cstheme="minorHAnsi"/>
                 <w:sz w:val="32"/>
@@ -196,6 +266,7 @@
           <w:p>
             <w:pPr>
               <w:widowControl w:val="0"/>
+              <w:spacing w:line="256" w:lineRule="auto"/>
               <w:ind w:firstLine="0"/>
               <w:rPr>
                 <w:rFonts w:asciiTheme="minorHAnsi" w:hAnsiTheme="minorHAnsi" w:cstheme="minorHAnsi"/>
@@ -215,6 +286,7 @@
           <w:p>
             <w:pPr>
               <w:widowControl w:val="0"/>
+              <w:spacing w:line="256" w:lineRule="auto"/>
               <w:ind w:firstLine="0"/>
               <w:rPr>
                 <w:rFonts w:asciiTheme="minorHAnsi" w:hAnsiTheme="minorHAnsi" w:cstheme="minorHAnsi"/>
@@ -228,15 +300,7 @@
                 <w:sz w:val="32"/>
                 <w:szCs w:val="32"/>
               </w:rPr>
-              <w:t>Low level requirem</w:t>
-            </w:r>
-            <w:r>
-              <w:rPr>
-                <w:rFonts w:asciiTheme="minorHAnsi" w:hAnsiTheme="minorHAnsi" w:cstheme="minorHAnsi"/>
-                <w:sz w:val="32"/>
-                <w:szCs w:val="32"/>
-              </w:rPr>
-              <w:t>ent -  Addition, Subtraction, multiplication, division</w:t>
+              <w:t>Low level requirement -  Addition, Subtraction, multiplication, division</w:t>
             </w:r>
           </w:p>
         </w:tc>
@@ -262,6 +326,7 @@
           <w:p>
             <w:pPr>
               <w:widowControl w:val="0"/>
+              <w:spacing w:line="256" w:lineRule="auto"/>
               <w:rPr>
                 <w:rFonts w:asciiTheme="minorHAnsi" w:hAnsiTheme="minorHAnsi" w:cstheme="minorHAnsi"/>
                 <w:sz w:val="32"/>
@@ -298,6 +363,7 @@
           <w:p>
             <w:pPr>
               <w:widowControl w:val="0"/>
+              <w:spacing w:line="256" w:lineRule="auto"/>
               <w:rPr>
                 <w:rFonts w:asciiTheme="minorHAnsi" w:hAnsiTheme="minorHAnsi" w:cstheme="minorHAnsi"/>
                 <w:sz w:val="32"/>
@@ -316,6 +382,7 @@
           <w:p>
             <w:pPr>
               <w:widowControl w:val="0"/>
+              <w:spacing w:line="256" w:lineRule="auto"/>
               <w:rPr>
                 <w:rFonts w:asciiTheme="minorHAnsi" w:hAnsiTheme="minorHAnsi" w:cstheme="minorHAnsi"/>
                 <w:sz w:val="32"/>
@@ -354,6 +421,7 @@
           <w:p>
             <w:pPr>
               <w:widowControl w:val="0"/>
+              <w:spacing w:line="256" w:lineRule="auto"/>
               <w:rPr>
                 <w:rFonts w:asciiTheme="minorHAnsi" w:hAnsiTheme="minorHAnsi" w:cstheme="minorHAnsi"/>
                 <w:sz w:val="32"/>
@@ -390,6 +458,7 @@
           <w:p>
             <w:pPr>
               <w:widowControl w:val="0"/>
+              <w:spacing w:line="256" w:lineRule="auto"/>
               <w:rPr>
                 <w:rFonts w:asciiTheme="minorHAnsi" w:hAnsiTheme="minorHAnsi" w:cstheme="minorHAnsi"/>
                 <w:sz w:val="32"/>
@@ -428,6 +497,7 @@
           <w:p>
             <w:pPr>
               <w:widowControl w:val="0"/>
+              <w:spacing w:line="256" w:lineRule="auto"/>
               <w:rPr>
                 <w:rFonts w:asciiTheme="minorHAnsi" w:hAnsiTheme="minorHAnsi" w:cstheme="minorHAnsi"/>
                 <w:sz w:val="32"/>
@@ -464,27 +534,20 @@
           <w:p>
             <w:pPr>
               <w:widowControl w:val="0"/>
-              <w:rPr>
-                <w:rFonts w:asciiTheme="minorHAnsi" w:hAnsiTheme="minorHAnsi" w:cstheme="minorHAnsi"/>
-                <w:sz w:val="32"/>
-                <w:szCs w:val="32"/>
-              </w:rPr>
-            </w:pPr>
-            <w:r>
-              <w:rPr>
-                <w:rFonts w:asciiTheme="minorHAnsi" w:hAnsiTheme="minorHAnsi" w:cstheme="minorHAnsi"/>
-                <w:sz w:val="32"/>
-                <w:szCs w:val="32"/>
-              </w:rPr>
-              <w:t>L</w:t>
-            </w:r>
-            <w:r>
-              <w:rPr>
-                <w:rFonts w:asciiTheme="minorHAnsi" w:hAnsiTheme="minorHAnsi" w:cstheme="minorHAnsi"/>
-                <w:sz w:val="32"/>
-                <w:szCs w:val="32"/>
-              </w:rPr>
-              <w:t>L-Factorial of a number</w:t>
+              <w:spacing w:line="256" w:lineRule="auto"/>
+              <w:rPr>
+                <w:rFonts w:asciiTheme="minorHAnsi" w:hAnsiTheme="minorHAnsi" w:cstheme="minorHAnsi"/>
+                <w:sz w:val="32"/>
+                <w:szCs w:val="32"/>
+              </w:rPr>
+            </w:pPr>
+            <w:r>
+              <w:rPr>
+                <w:rFonts w:asciiTheme="minorHAnsi" w:hAnsiTheme="minorHAnsi" w:cstheme="minorHAnsi"/>
+                <w:sz w:val="32"/>
+                <w:szCs w:val="32"/>
+              </w:rPr>
+              <w:t>LL-Permutation</w:t>
             </w:r>
           </w:p>
         </w:tc>
@@ -510,6 +573,7 @@
           <w:p>
             <w:pPr>
               <w:widowControl w:val="0"/>
+              <w:spacing w:line="256" w:lineRule="auto"/>
               <w:rPr>
                 <w:rFonts w:asciiTheme="minorHAnsi" w:hAnsiTheme="minorHAnsi" w:cstheme="minorHAnsi"/>
                 <w:sz w:val="32"/>
@@ -546,27 +610,20 @@
           <w:p>
             <w:pPr>
               <w:widowControl w:val="0"/>
-              <w:rPr>
-                <w:rFonts w:asciiTheme="minorHAnsi" w:hAnsiTheme="minorHAnsi" w:cstheme="minorHAnsi"/>
-                <w:sz w:val="32"/>
-                <w:szCs w:val="32"/>
-              </w:rPr>
-            </w:pPr>
-            <w:r>
-              <w:rPr>
-                <w:rFonts w:asciiTheme="minorHAnsi" w:hAnsiTheme="minorHAnsi" w:cstheme="minorHAnsi"/>
-                <w:sz w:val="32"/>
-                <w:szCs w:val="32"/>
-              </w:rPr>
-              <w:t>L</w:t>
-            </w:r>
-            <w:r>
-              <w:rPr>
-                <w:rFonts w:asciiTheme="minorHAnsi" w:hAnsiTheme="minorHAnsi" w:cstheme="minorHAnsi"/>
-                <w:sz w:val="32"/>
-                <w:szCs w:val="32"/>
-              </w:rPr>
-              <w:t xml:space="preserve">L- Power </w:t>
+              <w:spacing w:line="256" w:lineRule="auto"/>
+              <w:rPr>
+                <w:rFonts w:asciiTheme="minorHAnsi" w:hAnsiTheme="minorHAnsi" w:cstheme="minorHAnsi"/>
+                <w:sz w:val="32"/>
+                <w:szCs w:val="32"/>
+              </w:rPr>
+            </w:pPr>
+            <w:r>
+              <w:rPr>
+                <w:rFonts w:asciiTheme="minorHAnsi" w:hAnsiTheme="minorHAnsi" w:cstheme="minorHAnsi"/>
+                <w:sz w:val="32"/>
+                <w:szCs w:val="32"/>
+              </w:rPr>
+              <w:t>LL- Combination</w:t>
             </w:r>
           </w:p>
         </w:tc>
@@ -592,6 +649,7 @@
           <w:p>
             <w:pPr>
               <w:widowControl w:val="0"/>
+              <w:spacing w:line="256" w:lineRule="auto"/>
               <w:rPr>
                 <w:rFonts w:asciiTheme="minorHAnsi" w:hAnsiTheme="minorHAnsi" w:cstheme="minorHAnsi"/>
                 <w:sz w:val="32"/>
@@ -628,19 +686,20 @@
           <w:p>
             <w:pPr>
               <w:widowControl w:val="0"/>
-              <w:rPr>
-                <w:rFonts w:asciiTheme="minorHAnsi" w:hAnsiTheme="minorHAnsi" w:cstheme="minorHAnsi"/>
-                <w:sz w:val="32"/>
-                <w:szCs w:val="32"/>
-              </w:rPr>
-            </w:pPr>
-            <w:r>
-              <w:rPr>
-                <w:rFonts w:asciiTheme="minorHAnsi" w:hAnsiTheme="minorHAnsi" w:cstheme="minorHAnsi"/>
-                <w:sz w:val="32"/>
-                <w:szCs w:val="32"/>
-              </w:rPr>
-              <w:t>LL- Permutation</w:t>
+              <w:spacing w:line="256" w:lineRule="auto"/>
+              <w:rPr>
+                <w:rFonts w:asciiTheme="minorHAnsi" w:hAnsiTheme="minorHAnsi" w:cstheme="minorHAnsi"/>
+                <w:sz w:val="32"/>
+                <w:szCs w:val="32"/>
+              </w:rPr>
+            </w:pPr>
+            <w:r>
+              <w:rPr>
+                <w:rFonts w:asciiTheme="minorHAnsi" w:hAnsiTheme="minorHAnsi" w:cstheme="minorHAnsi"/>
+                <w:sz w:val="32"/>
+                <w:szCs w:val="32"/>
+              </w:rPr>
+              <w:t>LL- Factorial</w:t>
             </w:r>
           </w:p>
         </w:tc>
@@ -661,10 +720,12 @@
               <w:bottom w:w="100" w:type="dxa"/>
               <w:right w:w="100" w:type="dxa"/>
             </w:tcMar>
-          </w:tcPr>
-          <w:p>
-            <w:pPr>
-              <w:widowControl w:val="0"/>
+            <w:hideMark/>
+          </w:tcPr>
+          <w:p>
+            <w:pPr>
+              <w:widowControl w:val="0"/>
+              <w:spacing w:line="256" w:lineRule="auto"/>
               <w:rPr>
                 <w:rFonts w:asciiTheme="minorHAnsi" w:hAnsiTheme="minorHAnsi" w:cstheme="minorHAnsi"/>
                 <w:sz w:val="32"/>
@@ -696,23 +757,99 @@
               <w:bottom w:w="100" w:type="dxa"/>
               <w:right w:w="100" w:type="dxa"/>
             </w:tcMar>
-          </w:tcPr>
-          <w:p>
-            <w:pPr>
-              <w:widowControl w:val="0"/>
-              <w:rPr>
-                <w:rFonts w:asciiTheme="minorHAnsi" w:hAnsiTheme="minorHAnsi" w:cstheme="minorHAnsi"/>
-                <w:sz w:val="32"/>
-                <w:szCs w:val="32"/>
-              </w:rPr>
-            </w:pPr>
-            <w:r>
-              <w:rPr>
-                <w:rFonts w:asciiTheme="minorHAnsi" w:hAnsiTheme="minorHAnsi" w:cstheme="minorHAnsi"/>
-                <w:sz w:val="32"/>
-                <w:szCs w:val="32"/>
-              </w:rPr>
-              <w:t>LL- Combination</w:t>
+            <w:hideMark/>
+          </w:tcPr>
+          <w:p>
+            <w:pPr>
+              <w:widowControl w:val="0"/>
+              <w:spacing w:line="256" w:lineRule="auto"/>
+              <w:rPr>
+                <w:rFonts w:asciiTheme="minorHAnsi" w:hAnsiTheme="minorHAnsi" w:cstheme="minorHAnsi"/>
+                <w:sz w:val="32"/>
+                <w:szCs w:val="32"/>
+              </w:rPr>
+            </w:pPr>
+            <w:r>
+              <w:rPr>
+                <w:rFonts w:asciiTheme="minorHAnsi" w:hAnsiTheme="minorHAnsi" w:cstheme="minorHAnsi"/>
+                <w:sz w:val="32"/>
+                <w:szCs w:val="32"/>
+              </w:rPr>
+              <w:t>LL- Power</w:t>
+            </w:r>
+          </w:p>
+        </w:tc>
+      </w:tr>
+      <w:tr>
+        <w:tc>
+          <w:tcPr>
+            <w:tcW w:w="4680" w:type="dxa"/>
+            <w:tcBorders>
+              <w:top w:val="single" w:sz="8" w:space="0" w:color="000000"/>
+              <w:left w:val="single" w:sz="8" w:space="0" w:color="000000"/>
+              <w:bottom w:val="single" w:sz="8" w:space="0" w:color="000000"/>
+              <w:right w:val="single" w:sz="8" w:space="0" w:color="000000"/>
+            </w:tcBorders>
+            <w:tcMar>
+              <w:top w:w="100" w:type="dxa"/>
+              <w:left w:w="100" w:type="dxa"/>
+              <w:bottom w:w="100" w:type="dxa"/>
+              <w:right w:w="100" w:type="dxa"/>
+            </w:tcMar>
+          </w:tcPr>
+          <w:p>
+            <w:pPr>
+              <w:widowControl w:val="0"/>
+              <w:spacing w:line="256" w:lineRule="auto"/>
+              <w:rPr>
+                <w:rFonts w:asciiTheme="minorHAnsi" w:hAnsiTheme="minorHAnsi" w:cstheme="minorHAnsi"/>
+                <w:sz w:val="32"/>
+                <w:szCs w:val="32"/>
+              </w:rPr>
+            </w:pPr>
+            <w:r>
+              <w:rPr>
+                <w:rFonts w:asciiTheme="minorHAnsi" w:hAnsiTheme="minorHAnsi" w:cstheme="minorHAnsi"/>
+                <w:sz w:val="32"/>
+                <w:szCs w:val="32"/>
+              </w:rPr>
+              <w:t>HL_02_L_07</w:t>
+            </w:r>
+          </w:p>
+        </w:tc>
+        <w:tc>
+          <w:tcPr>
+            <w:tcW w:w="4680" w:type="dxa"/>
+            <w:tcBorders>
+              <w:top w:val="single" w:sz="8" w:space="0" w:color="000000"/>
+              <w:left w:val="single" w:sz="8" w:space="0" w:color="000000"/>
+              <w:bottom w:val="single" w:sz="8" w:space="0" w:color="000000"/>
+              <w:right w:val="single" w:sz="8" w:space="0" w:color="000000"/>
+            </w:tcBorders>
+            <w:tcMar>
+              <w:top w:w="100" w:type="dxa"/>
+              <w:left w:w="100" w:type="dxa"/>
+              <w:bottom w:w="100" w:type="dxa"/>
+              <w:right w:w="100" w:type="dxa"/>
+            </w:tcMar>
+          </w:tcPr>
+          <w:p>
+            <w:pPr>
+              <w:widowControl w:val="0"/>
+              <w:spacing w:line="256" w:lineRule="auto"/>
+              <w:rPr>
+                <w:rFonts w:asciiTheme="minorHAnsi" w:hAnsiTheme="minorHAnsi" w:cstheme="minorHAnsi"/>
+                <w:sz w:val="32"/>
+                <w:szCs w:val="32"/>
+              </w:rPr>
+            </w:pPr>
+            <w:r>
+              <w:rPr>
+                <w:rFonts w:asciiTheme="minorHAnsi" w:hAnsiTheme="minorHAnsi" w:cstheme="minorHAnsi"/>
+                <w:sz w:val="32"/>
+                <w:szCs w:val="32"/>
+              </w:rPr>
+              <w:t>LL</w:t>
             </w:r>
           </w:p>
         </w:tc>
@@ -731,12 +868,6 @@
           <w:szCs w:val="32"/>
         </w:rPr>
       </w:pPr>
-      <w:bookmarkStart w:id="2" w:name="_b0zqb7z5baq2"/>
-      <w:bookmarkStart w:id="3" w:name="_ctx8y1ybm365"/>
-      <w:bookmarkStart w:id="4" w:name="_pxqdaavlyoax"/>
-      <w:bookmarkEnd w:id="2"/>
-      <w:bookmarkEnd w:id="3"/>
-      <w:bookmarkEnd w:id="4"/>
       <w:r>
         <w:rPr>
           <w:rFonts w:asciiTheme="minorHAnsi" w:hAnsiTheme="minorHAnsi" w:cstheme="minorHAnsi"/>
@@ -750,6 +881,7 @@
     <w:p>
       <w:pPr>
         <w:rPr>
+          <w:b/>
           <w:sz w:val="32"/>
           <w:szCs w:val="32"/>
         </w:rPr>
@@ -1203,7 +1335,6 @@
     <w:basedOn w:val="Normal"/>
     <w:next w:val="Normal"/>
     <w:uiPriority w:val="35"/>
-    <w:semiHidden/>
     <w:unhideWhenUsed/>
     <w:qFormat/>
     <w:rsid w:val="00D46736"/>

--- a/Requirements/REQUIREMENTS.docx
+++ b/Requirements/REQUIREMENTS.docx
@@ -28,8 +28,6 @@
       <w:r>
         <w:t xml:space="preserve">                                             </w:t>
       </w:r>
-      <w:bookmarkStart w:id="0" w:name="_GoBack"/>
-      <w:bookmarkEnd w:id="0"/>
     </w:p>
     <w:p>
       <w:pPr>
@@ -40,72 +38,8 @@
           <w:szCs w:val="32"/>
         </w:rPr>
       </w:pPr>
-      <w:r>
-        <w:rPr>
-          <w:sz w:val="32"/>
-          <w:szCs w:val="32"/>
-        </w:rPr>
-        <w:t xml:space="preserve">                         </w:t>
-      </w:r>
-      <w:r>
-        <w:rPr>
-          <w:sz w:val="32"/>
-          <w:szCs w:val="32"/>
-        </w:rPr>
-        <w:t xml:space="preserve">      </w:t>
-      </w:r>
-      <w:bookmarkStart w:id="1" w:name="_Toc51405509"/>
-      <w:r>
-        <w:rPr>
-          <w:sz w:val="32"/>
-          <w:szCs w:val="32"/>
-        </w:rPr>
-        <w:t xml:space="preserve">Table </w:t>
-      </w:r>
-      <w:r>
-        <w:rPr>
-          <w:sz w:val="32"/>
-          <w:szCs w:val="32"/>
-        </w:rPr>
-        <w:fldChar w:fldCharType="begin"/>
-      </w:r>
-      <w:r>
-        <w:rPr>
-          <w:sz w:val="32"/>
-          <w:szCs w:val="32"/>
-        </w:rPr>
-        <w:instrText xml:space="preserve"> SEQ Table \* ARABIC </w:instrText>
-      </w:r>
-      <w:r>
-        <w:rPr>
-          <w:sz w:val="32"/>
-          <w:szCs w:val="32"/>
-        </w:rPr>
-        <w:fldChar w:fldCharType="separate"/>
-      </w:r>
-      <w:r>
-        <w:rPr>
-          <w:noProof/>
-          <w:sz w:val="32"/>
-          <w:szCs w:val="32"/>
-        </w:rPr>
-        <w:t>4</w:t>
-      </w:r>
-      <w:r>
-        <w:rPr>
-          <w:sz w:val="32"/>
-          <w:szCs w:val="32"/>
-        </w:rPr>
-        <w:fldChar w:fldCharType="end"/>
-      </w:r>
-      <w:r>
-        <w:rPr>
-          <w:sz w:val="32"/>
-          <w:szCs w:val="32"/>
-        </w:rPr>
-        <w:t>. Requirement Table(Calculator)</w:t>
-      </w:r>
-      <w:bookmarkEnd w:id="1"/>
+      <w:bookmarkStart w:id="0" w:name="_GoBack"/>
+      <w:bookmarkEnd w:id="0"/>
     </w:p>
     <w:tbl>
       <w:tblPr>
